--- a/P5/model-result.docx
+++ b/P5/model-result.docx
@@ -9,7 +9,7 @@
         <w:tblLook w:firstRow="1" w:lastRow="0" w:firstColumn="0" w:lastColumn="0" w:noHBand="0" w:noVBand="1"/>
       </w:tblPr>
       <w:tblGrid>
-        <w:gridCol w:w="4842"/>
+        <w:gridCol w:w="5038"/>
         <w:gridCol w:w="2292"/>
       </w:tblGrid>
       <w:tr>
@@ -178,7 +178,7 @@
                 <w:szCs w:val="22"/>
                 <w:color w:val="000000"/>
               </w:rPr>
-              <w:t xml:space="preserve">Trip distance (miles)</w:t>
+              <w:t xml:space="preserve">Intercept</w:t>
             </w:r>
           </w:p>
         </w:tc>
@@ -231,7 +231,7 @@
                 <w:szCs w:val="22"/>
                 <w:color w:val="000000"/>
               </w:rPr>
-              <w:t xml:space="preserve">-4.61 *** (p = 0.00)</w:t>
+              <w:t xml:space="preserve">1.20 *** (p = 0.00)</w:t>
             </w:r>
           </w:p>
         </w:tc>
@@ -290,7 +290,7 @@
                 <w:szCs w:val="22"/>
                 <w:color w:val="000000"/>
               </w:rPr>
-              <w:t xml:space="preserve">Age (years)</w:t>
+              <w:t xml:space="preserve">Trip distance (miles)</w:t>
             </w:r>
           </w:p>
         </w:tc>
@@ -343,7 +343,7 @@
                 <w:szCs w:val="22"/>
                 <w:color w:val="000000"/>
               </w:rPr>
-              <w:t xml:space="preserve">-0.01 (p = 0.07)</w:t>
+              <w:t xml:space="preserve">-3.12 *** (p = 0.00)</w:t>
             </w:r>
           </w:p>
         </w:tc>
@@ -402,7 +402,7 @@
                 <w:szCs w:val="22"/>
                 <w:color w:val="000000"/>
               </w:rPr>
-              <w:t xml:space="preserve">Disability affecting travel</w:t>
+              <w:t xml:space="preserve">Number of children</w:t>
             </w:r>
           </w:p>
         </w:tc>
@@ -455,7 +455,7 @@
                 <w:szCs w:val="22"/>
                 <w:color w:val="000000"/>
               </w:rPr>
-              <w:t xml:space="preserve">-0.42 *** (p = 0.00)</w:t>
+              <w:t xml:space="preserve">-0.13 *** (p = 0.00)</w:t>
             </w:r>
           </w:p>
         </w:tc>
@@ -514,7 +514,7 @@
                 <w:szCs w:val="22"/>
                 <w:color w:val="000000"/>
               </w:rPr>
-              <w:t xml:space="preserve">Block-group population density at destination</w:t>
+              <w:t xml:space="preserve">Level of urbanization (Urban Cluster)</w:t>
             </w:r>
           </w:p>
         </w:tc>
@@ -567,7 +567,7 @@
                 <w:szCs w:val="22"/>
                 <w:color w:val="000000"/>
               </w:rPr>
-              <w:t xml:space="preserve">0.00 *** (p = 0.00)</w:t>
+              <w:t xml:space="preserve">-0.55 *** (p = 0.00)</w:t>
             </w:r>
           </w:p>
         </w:tc>
@@ -626,7 +626,7 @@
                 <w:szCs w:val="22"/>
                 <w:color w:val="000000"/>
               </w:rPr>
-              <w:t xml:space="preserve">Female</w:t>
+              <w:t xml:space="preserve">Level of urbanization (Urban Surrounded Area)</w:t>
             </w:r>
           </w:p>
         </w:tc>
@@ -679,7 +679,7 @@
                 <w:szCs w:val="22"/>
                 <w:color w:val="000000"/>
               </w:rPr>
-              <w:t xml:space="preserve">-0.07 (p = 0.34)</w:t>
+              <w:t xml:space="preserve">-0.39 (p = 0.46)</w:t>
             </w:r>
           </w:p>
         </w:tc>
@@ -738,7 +738,7 @@
                 <w:szCs w:val="22"/>
                 <w:color w:val="000000"/>
               </w:rPr>
-              <w:t xml:space="preserve">Annual household income</w:t>
+              <w:t xml:space="preserve">Level of urbanization (Not Urban)</w:t>
             </w:r>
           </w:p>
         </w:tc>
@@ -791,7 +791,7 @@
                 <w:szCs w:val="22"/>
                 <w:color w:val="000000"/>
               </w:rPr>
-              <w:t xml:space="preserve">0.00 *** (p = 0.00)</w:t>
+              <w:t xml:space="preserve">-0.57 *** (p = 0.00)</w:t>
             </w:r>
           </w:p>
         </w:tc>
@@ -850,7 +850,231 @@
                 <w:szCs w:val="22"/>
                 <w:color w:val="000000"/>
               </w:rPr>
-              <w:t xml:space="preserve">Zero-vehicle household</w:t>
+              <w:t xml:space="preserve">Female</w:t>
+            </w:r>
+          </w:p>
+        </w:tc>
+        <w:tc>
+          <w:tcPr>
+            <w:tcBorders>
+              <w:bottom w:val="none" w:sz="0" w:space="0" w:color="000000"/>
+              <w:top w:val="none" w:sz="0" w:space="0" w:color="000000"/>
+              <w:left w:val="none" w:sz="0" w:space="0" w:color="000000"/>
+              <w:right w:val="none" w:sz="0" w:space="0" w:color="000000"/>
+            </w:tcBorders>
+            <w:shd w:val="clear" w:color="auto" w:fill="FFFFFF"/>
+            <w:tcMar>
+              <w:top w:w="0" w:type="dxa"/>
+              <w:bottom w:w="0" w:type="dxa"/>
+              <w:left w:w="0" w:type="dxa"/>
+              <w:right w:w="0" w:type="dxa"/>
+            </w:tcMar>
+            <w:vAlign w:val="top"/>
+          </w:tcPr>
+          <w:p>
+            <w:pPr>
+              <w:pStyle w:val="Normal"/>
+              <w:jc w:val="right"/>
+              <w:pBdr>
+                <w:bottom w:val="none" w:sz="0" w:space="0" w:color="000000"/>
+                <w:top w:val="none" w:sz="0" w:space="0" w:color="000000"/>
+                <w:left w:val="none" w:sz="0" w:space="0" w:color="000000"/>
+                <w:right w:val="none" w:sz="0" w:space="0" w:color="000000"/>
+              </w:pBdr>
+              <w:spacing w:after="120" w:before="120" w:line="240"/>
+              <w:ind w:left="120" w:right="120" w:firstLine="0" w:firstLineChars="0"/>
+              <w:rPr>
+                <w:rFonts w:ascii="Arial" w:hAnsi="Arial" w:eastAsia="Arial" w:cs="Arial"/>
+                <w:i w:val="false"/>
+                <w:b w:val="false"/>
+                <w:u w:val="none"/>
+                <w:sz w:val="22"/>
+                <w:szCs w:val="22"/>
+                <w:color w:val="000000"/>
+              </w:rPr>
+            </w:pPr>
+            <w:r>
+              <w:rPr>
+                <w:rFonts w:ascii="Arial" w:hAnsi="Arial" w:eastAsia="Arial" w:cs="Arial"/>
+                <w:i w:val="false"/>
+                <w:b w:val="false"/>
+                <w:u w:val="none"/>
+                <w:sz w:val="22"/>
+                <w:szCs w:val="22"/>
+                <w:color w:val="000000"/>
+              </w:rPr>
+              <w:t xml:space="preserve">-0.12 *** (p = 0.00)</w:t>
+            </w:r>
+          </w:p>
+        </w:tc>
+      </w:tr>
+      <w:tr>
+        <w:trPr>
+          <w:trHeight w:val="670" w:hRule="auto"/>
+        </w:trPr>
+        body 9
+        <w:tc>
+          <w:tcPr>
+            <w:tcBorders>
+              <w:bottom w:val="none" w:sz="0" w:space="0" w:color="000000"/>
+              <w:top w:val="none" w:sz="0" w:space="0" w:color="000000"/>
+              <w:left w:val="none" w:sz="0" w:space="0" w:color="000000"/>
+              <w:right w:val="none" w:sz="0" w:space="0" w:color="000000"/>
+            </w:tcBorders>
+            <w:shd w:val="clear" w:color="auto" w:fill="FFFFFF"/>
+            <w:tcMar>
+              <w:top w:w="0" w:type="dxa"/>
+              <w:bottom w:w="0" w:type="dxa"/>
+              <w:left w:w="0" w:type="dxa"/>
+              <w:right w:w="0" w:type="dxa"/>
+            </w:tcMar>
+            <w:vAlign w:val="top"/>
+          </w:tcPr>
+          <w:p>
+            <w:pPr>
+              <w:pStyle w:val="Normal"/>
+              <w:jc w:val="left"/>
+              <w:pBdr>
+                <w:bottom w:val="none" w:sz="0" w:space="0" w:color="000000"/>
+                <w:top w:val="none" w:sz="0" w:space="0" w:color="000000"/>
+                <w:left w:val="none" w:sz="0" w:space="0" w:color="000000"/>
+                <w:right w:val="none" w:sz="0" w:space="0" w:color="000000"/>
+              </w:pBdr>
+              <w:spacing w:after="120" w:before="120" w:line="240"/>
+              <w:ind w:left="120" w:right="120" w:firstLine="0" w:firstLineChars="0"/>
+              <w:rPr>
+                <w:rFonts w:ascii="Arial" w:hAnsi="Arial" w:eastAsia="Arial" w:cs="Arial"/>
+                <w:i w:val="false"/>
+                <w:b w:val="false"/>
+                <w:u w:val="none"/>
+                <w:sz w:val="22"/>
+                <w:szCs w:val="22"/>
+                <w:color w:val="000000"/>
+              </w:rPr>
+            </w:pPr>
+            <w:r>
+              <w:rPr>
+                <w:rFonts w:ascii="Arial" w:hAnsi="Arial" w:eastAsia="Arial" w:cs="Arial"/>
+                <w:i w:val="false"/>
+                <w:b w:val="false"/>
+                <w:u w:val="none"/>
+                <w:sz w:val="22"/>
+                <w:szCs w:val="22"/>
+                <w:color w:val="000000"/>
+              </w:rPr>
+              <w:t xml:space="preserve">Annual household income</w:t>
+            </w:r>
+          </w:p>
+        </w:tc>
+        <w:tc>
+          <w:tcPr>
+            <w:tcBorders>
+              <w:bottom w:val="none" w:sz="0" w:space="0" w:color="000000"/>
+              <w:top w:val="none" w:sz="0" w:space="0" w:color="000000"/>
+              <w:left w:val="none" w:sz="0" w:space="0" w:color="000000"/>
+              <w:right w:val="none" w:sz="0" w:space="0" w:color="000000"/>
+            </w:tcBorders>
+            <w:shd w:val="clear" w:color="auto" w:fill="FFFFFF"/>
+            <w:tcMar>
+              <w:top w:w="0" w:type="dxa"/>
+              <w:bottom w:w="0" w:type="dxa"/>
+              <w:left w:w="0" w:type="dxa"/>
+              <w:right w:w="0" w:type="dxa"/>
+            </w:tcMar>
+            <w:vAlign w:val="top"/>
+          </w:tcPr>
+          <w:p>
+            <w:pPr>
+              <w:pStyle w:val="Normal"/>
+              <w:jc w:val="right"/>
+              <w:pBdr>
+                <w:bottom w:val="none" w:sz="0" w:space="0" w:color="000000"/>
+                <w:top w:val="none" w:sz="0" w:space="0" w:color="000000"/>
+                <w:left w:val="none" w:sz="0" w:space="0" w:color="000000"/>
+                <w:right w:val="none" w:sz="0" w:space="0" w:color="000000"/>
+              </w:pBdr>
+              <w:spacing w:after="120" w:before="120" w:line="240"/>
+              <w:ind w:left="120" w:right="120" w:firstLine="0" w:firstLineChars="0"/>
+              <w:rPr>
+                <w:rFonts w:ascii="Arial" w:hAnsi="Arial" w:eastAsia="Arial" w:cs="Arial"/>
+                <w:i w:val="false"/>
+                <w:b w:val="false"/>
+                <w:u w:val="none"/>
+                <w:sz w:val="22"/>
+                <w:szCs w:val="22"/>
+                <w:color w:val="000000"/>
+              </w:rPr>
+            </w:pPr>
+            <w:r>
+              <w:rPr>
+                <w:rFonts w:ascii="Arial" w:hAnsi="Arial" w:eastAsia="Arial" w:cs="Arial"/>
+                <w:i w:val="false"/>
+                <w:b w:val="false"/>
+                <w:u w:val="none"/>
+                <w:sz w:val="22"/>
+                <w:szCs w:val="22"/>
+                <w:color w:val="000000"/>
+              </w:rPr>
+              <w:t xml:space="preserve">0.00 *** (p = 0.00)</w:t>
+            </w:r>
+          </w:p>
+        </w:tc>
+      </w:tr>
+      <w:tr>
+        <w:trPr>
+          <w:trHeight w:val="670" w:hRule="auto"/>
+        </w:trPr>
+        body10
+        <w:tc>
+          <w:tcPr>
+            <w:tcBorders>
+              <w:bottom w:val="none" w:sz="0" w:space="0" w:color="000000"/>
+              <w:top w:val="none" w:sz="0" w:space="0" w:color="000000"/>
+              <w:left w:val="none" w:sz="0" w:space="0" w:color="000000"/>
+              <w:right w:val="none" w:sz="0" w:space="0" w:color="000000"/>
+            </w:tcBorders>
+            <w:shd w:val="clear" w:color="auto" w:fill="FFFFFF"/>
+            <w:tcMar>
+              <w:top w:w="0" w:type="dxa"/>
+              <w:bottom w:w="0" w:type="dxa"/>
+              <w:left w:w="0" w:type="dxa"/>
+              <w:right w:w="0" w:type="dxa"/>
+            </w:tcMar>
+            <w:vAlign w:val="top"/>
+          </w:tcPr>
+          <w:p>
+            <w:pPr>
+              <w:pStyle w:val="Normal"/>
+              <w:jc w:val="left"/>
+              <w:pBdr>
+                <w:bottom w:val="none" w:sz="0" w:space="0" w:color="000000"/>
+                <w:top w:val="none" w:sz="0" w:space="0" w:color="000000"/>
+                <w:left w:val="none" w:sz="0" w:space="0" w:color="000000"/>
+                <w:right w:val="none" w:sz="0" w:space="0" w:color="000000"/>
+              </w:pBdr>
+              <w:spacing w:after="120" w:before="120" w:line="240"/>
+              <w:ind w:left="120" w:right="120" w:firstLine="0" w:firstLineChars="0"/>
+              <w:rPr>
+                <w:rFonts w:ascii="Arial" w:hAnsi="Arial" w:eastAsia="Arial" w:cs="Arial"/>
+                <w:i w:val="false"/>
+                <w:b w:val="false"/>
+                <w:u w:val="none"/>
+                <w:sz w:val="22"/>
+                <w:szCs w:val="22"/>
+                <w:color w:val="000000"/>
+              </w:rPr>
+            </w:pPr>
+            <w:r>
+              <w:rPr>
+                <w:rFonts w:ascii="Arial" w:hAnsi="Arial" w:eastAsia="Arial" w:cs="Arial"/>
+                <w:i w:val="false"/>
+                <w:b w:val="false"/>
+                <w:u w:val="none"/>
+                <w:sz w:val="22"/>
+                <w:szCs w:val="22"/>
+                <w:color w:val="000000"/>
+              </w:rPr>
+              <w:t xml:space="preserve">Number of workers</w:t>
             </w:r>
           </w:p>
         </w:tc>
@@ -903,7 +1127,7 @@
                 <w:szCs w:val="22"/>
                 <w:color w:val="000000"/>
               </w:rPr>
-              <w:t xml:space="preserve">1.80 *** (p = 0.00)</w:t>
+              <w:t xml:space="preserve">-0.06 *** (p = 0.00)</w:t>
             </w:r>
           </w:p>
         </w:tc>
@@ -912,7 +1136,7 @@
         <w:trPr>
           <w:trHeight w:val="625" w:hRule="auto"/>
         </w:trPr>
-        body 9
+        body11
         <w:tc>
           <w:tcPr>
             <w:tcBorders>
@@ -1015,7 +1239,7 @@
                 <w:szCs w:val="22"/>
                 <w:color w:val="000000"/>
               </w:rPr>
-              <w:t xml:space="preserve">4942    </w:t>
+              <w:t xml:space="preserve">46320    </w:t>
             </w:r>
           </w:p>
         </w:tc>
@@ -1024,7 +1248,7 @@
         <w:trPr>
           <w:trHeight w:val="627" w:hRule="auto"/>
         </w:trPr>
-        body10
+        body12
         <w:tc>
           <w:tcPr>
             <w:tcBorders>
@@ -1127,7 +1351,7 @@
                 <w:szCs w:val="22"/>
                 <w:color w:val="000000"/>
               </w:rPr>
-              <w:t xml:space="preserve">4234.06 </w:t>
+              <w:t xml:space="preserve">44212.16 </w:t>
             </w:r>
           </w:p>
         </w:tc>
@@ -1136,7 +1360,7 @@
         <w:trPr>
           <w:trHeight w:val="627" w:hRule="auto"/>
         </w:trPr>
-        body11
+        body13
         <w:tc>
           <w:tcPr>
             <w:tcBorders>
@@ -1239,7 +1463,7 @@
                 <w:szCs w:val="22"/>
                 <w:color w:val="000000"/>
               </w:rPr>
-              <w:t xml:space="preserve">4286.11 </w:t>
+              <w:t xml:space="preserve">44290.85 </w:t>
             </w:r>
           </w:p>
         </w:tc>
@@ -1248,7 +1472,7 @@
         <w:trPr>
           <w:trHeight w:val="625" w:hRule="auto"/>
         </w:trPr>
-        body12
+        body14
         <w:tc>
           <w:tcPr>
             <w:tcBorders>
@@ -1351,7 +1575,7 @@
                 <w:szCs w:val="22"/>
                 <w:color w:val="000000"/>
               </w:rPr>
-              <w:t xml:space="preserve">0.46 </w:t>
+              <w:t xml:space="preserve">0.28 </w:t>
             </w:r>
           </w:p>
         </w:tc>
@@ -1360,7 +1584,7 @@
         <w:trPr>
           <w:trHeight w:val="670" w:hRule="auto"/>
         </w:trPr>
-        body13
+        body15
         <w:tc>
           <w:tcPr>
             <w:gridSpan w:val="2"/>
